--- a/4- Pruebas/Procedimientos y Casos de Prueba/Publicar mensaje.docx
+++ b/4- Pruebas/Procedimientos y Casos de Prueba/Publicar mensaje.docx
@@ -450,10 +450,10 @@
       </w:tblPr>
       <w:tblGrid>
         <w:gridCol w:w="512"/>
-        <w:gridCol w:w="1633"/>
+        <w:gridCol w:w="1718"/>
         <w:gridCol w:w="1884"/>
         <w:gridCol w:w="2848"/>
-        <w:gridCol w:w="1607"/>
+        <w:gridCol w:w="1522"/>
       </w:tblGrid>
       <w:tr>
         <w:tc>
@@ -2378,79 +2378,19 @@
                 <w:lang w:eastAsia="es-AR"/>
                 <w14:ligatures w14:val="none"/>
               </w:rPr>
-              <w:t xml:space="preserve">El mensaje no se pública. Aparece </w:t>
-            </w:r>
-            <w:r>
-              <w:rPr>
-                <w:rFonts w:ascii="Arial" w:eastAsia="Times New Roman" w:hAnsi="Arial" w:cs="Arial"/>
-                <w:color w:val="000000"/>
-                <w:kern w:val="0"/>
-                <w:sz w:val="16"/>
-                <w:szCs w:val="16"/>
-                <w:lang w:eastAsia="es-AR"/>
-                <w14:ligatures w14:val="none"/>
-              </w:rPr>
-              <w:t xml:space="preserve">el </w:t>
-            </w:r>
-            <w:r>
-              <w:rPr>
-                <w:rFonts w:ascii="Arial" w:eastAsia="Times New Roman" w:hAnsi="Arial" w:cs="Arial"/>
-                <w:color w:val="000000"/>
-                <w:kern w:val="0"/>
-                <w:sz w:val="16"/>
-                <w:szCs w:val="16"/>
-                <w:lang w:eastAsia="es-AR"/>
-                <w14:ligatures w14:val="none"/>
-              </w:rPr>
-              <w:t>mensaje</w:t>
-            </w:r>
-            <w:r>
-              <w:rPr>
-                <w:rFonts w:ascii="Arial" w:eastAsia="Times New Roman" w:hAnsi="Arial" w:cs="Arial"/>
-                <w:color w:val="000000"/>
-                <w:kern w:val="0"/>
-                <w:sz w:val="16"/>
-                <w:szCs w:val="16"/>
-                <w:lang w:eastAsia="es-AR"/>
-                <w14:ligatures w14:val="none"/>
-              </w:rPr>
-              <w:t>:</w:t>
-            </w:r>
-            <w:r>
-              <w:rPr>
-                <w:rFonts w:ascii="Arial" w:eastAsia="Times New Roman" w:hAnsi="Arial" w:cs="Arial"/>
-                <w:color w:val="000000"/>
-                <w:kern w:val="0"/>
-                <w:sz w:val="16"/>
-                <w:szCs w:val="16"/>
-                <w:lang w:eastAsia="es-AR"/>
-                <w14:ligatures w14:val="none"/>
-              </w:rPr>
-              <w:t xml:space="preserve"> “</w:t>
-            </w:r>
-            <w:r>
-              <w:rPr>
-                <w:rFonts w:ascii="Arial" w:eastAsia="Times New Roman" w:hAnsi="Arial" w:cs="Arial"/>
-                <w:color w:val="000000"/>
-                <w:kern w:val="0"/>
-                <w:sz w:val="16"/>
-                <w:szCs w:val="16"/>
-                <w:lang w:eastAsia="es-AR"/>
-                <w14:ligatures w14:val="none"/>
-              </w:rPr>
-              <w:t>El texto no puede tener más de 140 caracteres</w:t>
-            </w:r>
-            <w:r>
-              <w:rPr>
-                <w:rFonts w:ascii="Arial" w:eastAsia="Times New Roman" w:hAnsi="Arial" w:cs="Arial"/>
-                <w:color w:val="000000"/>
-                <w:kern w:val="0"/>
-                <w:sz w:val="16"/>
-                <w:szCs w:val="16"/>
-                <w:lang w:eastAsia="es-AR"/>
-                <w14:ligatures w14:val="none"/>
-              </w:rPr>
-              <w:t>”</w:t>
+              <w:t xml:space="preserve">El </w:t>
+            </w:r>
+            <w:r>
+              <w:rPr>
+                <w:rFonts w:ascii="Arial" w:eastAsia="Times New Roman" w:hAnsi="Arial" w:cs="Arial"/>
+                <w:color w:val="000000"/>
+                <w:kern w:val="0"/>
+                <w:sz w:val="16"/>
+                <w:szCs w:val="16"/>
+                <w:lang w:eastAsia="es-AR"/>
+                <w14:ligatures w14:val="none"/>
+              </w:rPr>
+              <w:t xml:space="preserve">sistema no permite ingresar el mensaje completo. </w:t>
             </w:r>
           </w:p>
         </w:tc>
@@ -2550,8 +2490,9 @@
                 <w:sz w:val="16"/>
                 <w:szCs w:val="16"/>
                 <w:highlight w:val="white"/>
-              </w:rPr>
-              <w:t>Comprobar que no se pueda publicar un mensaje que contenga una mención donde el alias no existe</w:t>
+                <w:lang w:val="es"/>
+              </w:rPr>
+              <w:t>Comprobar que no se pueda publicar un mensaje sin caracteres.</w:t>
             </w:r>
           </w:p>
         </w:tc>
@@ -2594,70 +2535,8 @@
                 <w:lang w:eastAsia="es-AR"/>
                 <w14:ligatures w14:val="none"/>
               </w:rPr>
-              <w:t xml:space="preserve">Haber ejecutado correctamente el caso de prueba 1.3. Que </w:t>
-            </w:r>
-            <w:r>
-              <w:rPr>
-                <w:rFonts w:ascii="Arial" w:eastAsia="Times New Roman" w:hAnsi="Arial" w:cs="Arial"/>
-                <w:color w:val="000000"/>
-                <w:kern w:val="0"/>
-                <w:sz w:val="16"/>
-                <w:szCs w:val="16"/>
-                <w:lang w:eastAsia="es-AR"/>
-                <w14:ligatures w14:val="none"/>
-              </w:rPr>
-              <w:t>no</w:t>
-            </w:r>
-            <w:r>
-              <w:rPr>
-                <w:rFonts w:ascii="Arial" w:eastAsia="Times New Roman" w:hAnsi="Arial" w:cs="Arial"/>
-                <w:color w:val="000000"/>
-                <w:kern w:val="0"/>
-                <w:sz w:val="16"/>
-                <w:szCs w:val="16"/>
-                <w:lang w:eastAsia="es-AR"/>
-                <w14:ligatures w14:val="none"/>
-              </w:rPr>
-              <w:t xml:space="preserve"> exista el usuario con alias “</w:t>
-            </w:r>
-            <w:r>
-              <w:rPr>
-                <w:rFonts w:ascii="Arial" w:eastAsia="Times New Roman" w:hAnsi="Arial" w:cs="Arial"/>
-                <w:color w:val="000000"/>
-                <w:kern w:val="0"/>
-                <w:sz w:val="16"/>
-                <w:szCs w:val="16"/>
-                <w:lang w:eastAsia="es-AR"/>
-                <w14:ligatures w14:val="none"/>
-              </w:rPr>
-              <w:t>tomas</w:t>
-            </w:r>
-            <w:r>
-              <w:rPr>
-                <w:rFonts w:ascii="Arial" w:eastAsia="Times New Roman" w:hAnsi="Arial" w:cs="Arial"/>
-                <w:color w:val="000000"/>
-                <w:kern w:val="0"/>
-                <w:sz w:val="16"/>
-                <w:szCs w:val="16"/>
-                <w:lang w:eastAsia="es-AR"/>
-                <w14:ligatures w14:val="none"/>
-              </w:rPr>
-              <w:t xml:space="preserve">” en </w:t>
-            </w:r>
-            <w:proofErr w:type="spellStart"/>
-            <w:r>
-              <w:rPr>
-                <w:rFonts w:ascii="Arial" w:eastAsia="Times New Roman" w:hAnsi="Arial" w:cs="Arial"/>
-                <w:color w:val="000000"/>
-                <w:kern w:val="0"/>
-                <w:sz w:val="16"/>
-                <w:szCs w:val="16"/>
-                <w:lang w:eastAsia="es-AR"/>
-                <w14:ligatures w14:val="none"/>
-              </w:rPr>
-              <w:t>Microblog</w:t>
-            </w:r>
-            <w:proofErr w:type="spellEnd"/>
+              <w:t>Haber ejecutado correctamente el caso de prueba 1.3.</w:t>
+            </w:r>
           </w:p>
         </w:tc>
         <w:tc>
@@ -2699,33 +2578,7 @@
                 <w:lang w:eastAsia="es-AR"/>
                 <w14:ligatures w14:val="none"/>
               </w:rPr>
-              <w:t>Mensaje: “</w:t>
-            </w:r>
-            <w:proofErr w:type="spellStart"/>
-            <w:r>
-              <w:rPr>
-                <w:rFonts w:ascii="Arial" w:eastAsia="Times New Roman" w:hAnsi="Arial" w:cs="Arial"/>
-                <w:color w:val="000000"/>
-                <w:kern w:val="0"/>
-                <w:sz w:val="16"/>
-                <w:szCs w:val="16"/>
-                <w:lang w:eastAsia="es-AR"/>
-                <w14:ligatures w14:val="none"/>
-              </w:rPr>
-              <w:t>Bocaaaaaa</w:t>
-            </w:r>
-            <w:proofErr w:type="spellEnd"/>
-            <w:r>
-              <w:rPr>
-                <w:rFonts w:ascii="Arial" w:eastAsia="Times New Roman" w:hAnsi="Arial" w:cs="Arial"/>
-                <w:color w:val="000000"/>
-                <w:kern w:val="0"/>
-                <w:sz w:val="16"/>
-                <w:szCs w:val="16"/>
-                <w:lang w:eastAsia="es-AR"/>
-                <w14:ligatures w14:val="none"/>
-              </w:rPr>
-              <w:t>”</w:t>
+              <w:t>Mensaje: “”</w:t>
             </w:r>
           </w:p>
         </w:tc>
@@ -2768,55 +2621,19 @@
                 <w:lang w:eastAsia="es-AR"/>
                 <w14:ligatures w14:val="none"/>
               </w:rPr>
-              <w:t xml:space="preserve">El mensaje no se pública. Aparece </w:t>
-            </w:r>
-            <w:r>
-              <w:rPr>
-                <w:rFonts w:ascii="Arial" w:eastAsia="Times New Roman" w:hAnsi="Arial" w:cs="Arial"/>
-                <w:color w:val="000000"/>
-                <w:kern w:val="0"/>
-                <w:sz w:val="16"/>
-                <w:szCs w:val="16"/>
-                <w:lang w:eastAsia="es-AR"/>
-                <w14:ligatures w14:val="none"/>
-              </w:rPr>
-              <w:t>el mensaje</w:t>
-            </w:r>
-            <w:r>
-              <w:rPr>
-                <w:rFonts w:ascii="Arial" w:eastAsia="Times New Roman" w:hAnsi="Arial" w:cs="Arial"/>
-                <w:color w:val="000000"/>
-                <w:kern w:val="0"/>
-                <w:sz w:val="16"/>
-                <w:szCs w:val="16"/>
-                <w:lang w:eastAsia="es-AR"/>
-                <w14:ligatures w14:val="none"/>
-              </w:rPr>
-              <w:t xml:space="preserve"> “No existe el alias '</w:t>
-            </w:r>
-            <w:r>
-              <w:rPr>
-                <w:rFonts w:ascii="Arial" w:eastAsia="Times New Roman" w:hAnsi="Arial" w:cs="Arial"/>
-                <w:color w:val="000000"/>
-                <w:kern w:val="0"/>
-                <w:sz w:val="16"/>
-                <w:szCs w:val="16"/>
-                <w:lang w:eastAsia="es-AR"/>
-                <w14:ligatures w14:val="none"/>
-              </w:rPr>
-              <w:t>tomas</w:t>
-            </w:r>
-            <w:r>
-              <w:rPr>
-                <w:rFonts w:ascii="Arial" w:eastAsia="Times New Roman" w:hAnsi="Arial" w:cs="Arial"/>
-                <w:color w:val="000000"/>
-                <w:kern w:val="0"/>
-                <w:sz w:val="16"/>
-                <w:szCs w:val="16"/>
-                <w:lang w:eastAsia="es-AR"/>
-                <w14:ligatures w14:val="none"/>
-              </w:rPr>
-              <w:t>'”</w:t>
+              <w:t xml:space="preserve">El </w:t>
+            </w:r>
+            <w:r>
+              <w:rPr>
+                <w:rFonts w:ascii="Arial" w:eastAsia="Times New Roman" w:hAnsi="Arial" w:cs="Arial"/>
+                <w:color w:val="000000"/>
+                <w:kern w:val="0"/>
+                <w:sz w:val="16"/>
+                <w:szCs w:val="16"/>
+                <w:lang w:eastAsia="es-AR"/>
+                <w14:ligatures w14:val="none"/>
+              </w:rPr>
+              <w:t>sistema no permite publicar el mensaje.</w:t>
             </w:r>
           </w:p>
         </w:tc>
@@ -3366,7 +3183,6 @@
   <w:style w:type="character" w:default="1" w:styleId="Fuentedeprrafopredeter">
     <w:name w:val="Default Paragraph Font"/>
     <w:uiPriority w:val="1"/>
-    <w:semiHidden/>
     <w:unhideWhenUsed/>
   </w:style>
   <w:style w:type="table" w:default="1" w:styleId="Tablanormal">
